--- a/Test_BP/Fol_2k_files_500(2)/es-ES/file 500_2 - Copy (124).docx
+++ b/Test_BP/Fol_2k_files_500(2)/es-ES/file 500_2 - Copy (124).docx
@@ -1,7 +1,7 @@
 
 <file path=word/document.xml><?xml version="1.0" encoding="utf-8"?>
 <w:document xmlns:wpc="http://schemas.microsoft.com/office/word/2010/wordprocessingCanvas" xmlns:cx="http://schemas.microsoft.com/office/drawing/2014/chartex" xmlns:cx1="http://schemas.microsoft.com/office/drawing/2015/9/8/chartex" xmlns:cx2="http://schemas.microsoft.com/office/drawing/2015/10/21/chartex" xmlns:cx3="http://schemas.microsoft.com/office/drawing/2016/5/9/chartex" xmlns:cx4="http://schemas.microsoft.com/office/drawing/2016/5/10/chartex" xmlns:cx5="http://schemas.microsoft.com/office/drawing/2016/5/11/chartex" xmlns:mc="http://schemas.openxmlformats.org/markup-compatibility/2006" xmlns:o="urn:schemas-microsoft-com:office:office" xmlns:r="http://schemas.openxmlformats.org/officeDocument/2006/relationships" xmlns:m="http://schemas.openxmlformats.org/officeDocument/2006/math" xmlns:v="urn:schemas-microsoft-com:vml" xmlns:wp14="http://schemas.microsoft.com/office/word/2010/wordprocessingDrawing" xmlns:wp="http://schemas.openxmlformats.org/drawingml/2006/wordprocessingDrawing" xmlns:w10="urn:schemas-microsoft-com:office:word" xmlns:w="http://schemas.openxmlformats.org/wordprocessingml/2006/main" xmlns:w14="http://schemas.microsoft.com/office/word/2010/wordml" xmlns:w15="http://schemas.microsoft.com/office/word/2012/wordml" xmlns:wne="http://schemas.microsoft.com/office/word/2006/wordml" xmlns:wpg="http://schemas.microsoft.com/office/word/2010/wordprocessingGroup" xmlns:wpi="http://schemas.microsoft.com/office/word/2010/wordprocessingInk" xmlns:wps="http://schemas.microsoft.com/office/word/2010/wordprocessingShape" mc:Ignorable="w14 w15 wp14">
-  <!-- Generated by Aspose.Words for Java 20.12.0 -->
+  <!-- Generated by Aspose.Words for Java 21.10.0 -->
   <w:body>
     <w:p>
       <w:pPr>
@@ -35,44 +35,44 @@
           <w:highlight w:val="none"/>
           <w:u w:val="none" w:color="auto"/>
           <w:effect w:val="none"/>
-          <w:bdr w:val="nil"/>
-          <w:shd w:val="clear" w:color="auto" w:fill="auto"/>
-          <w:vertAlign w:val="baseline"/>
-          <w:rtl w:val="0"/>
-          <w:cs w:val="0"/>
-          <w:lang w:val="es-ES" w:eastAsia="zh-TW" w:bidi="ar-SA"/>
-        </w:rPr>
-        <w:t>t ëéxcëépt tõô sõô tëémpëér múýtúýáàl táàstëés mõôthëér.</w:t>
-      </w:r>
-      <w:r>
-        <w:rPr>
-          <w:rStyle w:val="DefaultParagraphFont"/>
-          <w:rFonts w:ascii="Calibri" w:eastAsia="Calibri" w:hAnsi="Calibri" w:cs="Calibri"/>
-          <w:b w:val="0"/>
-          <w:bCs w:val="0"/>
-          <w:i w:val="0"/>
-          <w:iCs w:val="0"/>
-          <w:caps w:val="0"/>
-          <w:smallCaps w:val="0"/>
-          <w:strike w:val="0"/>
-          <w:dstrike w:val="0"/>
-          <w:outline w:val="0"/>
-          <w:shadow w:val="0"/>
-          <w:emboss w:val="0"/>
-          <w:imprint w:val="0"/>
-          <w:noProof w:val="0"/>
-          <w:vanish w:val="0"/>
-          <w:color w:val="auto"/>
-          <w:spacing w:val="0"/>
-          <w:w w:val="100"/>
-          <w:kern w:val="0"/>
-          <w:position w:val="0"/>
-          <w:sz w:val="22"/>
-          <w:szCs w:val="22"/>
-          <w:highlight w:val="none"/>
-          <w:u w:val="none" w:color="auto"/>
-          <w:effect w:val="none"/>
-          <w:bdr w:val="nil"/>
+          <w:bdr w:val="none" w:sz="0" w:space="0" w:color="auto"/>
+          <w:shd w:val="clear" w:color="auto" w:fill="auto"/>
+          <w:vertAlign w:val="baseline"/>
+          <w:rtl w:val="0"/>
+          <w:cs w:val="0"/>
+          <w:lang w:val="es-ES" w:eastAsia="zh-TW" w:bidi="ar-SA"/>
+        </w:rPr>
+        <w:t>t èêxcèêpt tòõ sòõ tèêmpèêr mùütùüãäl tãästèês mòõthèêr.</w:t>
+      </w:r>
+      <w:r>
+        <w:rPr>
+          <w:rStyle w:val="DefaultParagraphFont"/>
+          <w:rFonts w:ascii="Calibri" w:eastAsia="Calibri" w:hAnsi="Calibri" w:cs="Calibri"/>
+          <w:b w:val="0"/>
+          <w:bCs w:val="0"/>
+          <w:i w:val="0"/>
+          <w:iCs w:val="0"/>
+          <w:caps w:val="0"/>
+          <w:smallCaps w:val="0"/>
+          <w:strike w:val="0"/>
+          <w:dstrike w:val="0"/>
+          <w:outline w:val="0"/>
+          <w:shadow w:val="0"/>
+          <w:emboss w:val="0"/>
+          <w:imprint w:val="0"/>
+          <w:noProof w:val="0"/>
+          <w:vanish w:val="0"/>
+          <w:color w:val="auto"/>
+          <w:spacing w:val="0"/>
+          <w:w w:val="100"/>
+          <w:kern w:val="0"/>
+          <w:position w:val="0"/>
+          <w:sz w:val="22"/>
+          <w:szCs w:val="22"/>
+          <w:highlight w:val="none"/>
+          <w:u w:val="none" w:color="auto"/>
+          <w:effect w:val="none"/>
+          <w:bdr w:val="none" w:sz="0" w:space="0" w:color="auto"/>
           <w:shd w:val="clear" w:color="auto" w:fill="auto"/>
           <w:vertAlign w:val="baseline"/>
           <w:rtl w:val="0"/>
@@ -109,44 +109,44 @@
           <w:highlight w:val="none"/>
           <w:u w:val="none" w:color="auto"/>
           <w:effect w:val="none"/>
-          <w:bdr w:val="nil"/>
-          <w:shd w:val="clear" w:color="auto" w:fill="auto"/>
-          <w:vertAlign w:val="baseline"/>
-          <w:rtl w:val="0"/>
-          <w:cs w:val="0"/>
-          <w:lang w:val="es-ES" w:eastAsia="zh-TW" w:bidi="ar-SA"/>
-        </w:rPr>
-        <w:t>Íntëêrëêstëêd cúýltîïvâãtëêd îïts cóöntîïnúýîïng nóöw yëêt âãrëê.</w:t>
-      </w:r>
-      <w:r>
-        <w:rPr>
-          <w:rStyle w:val="DefaultParagraphFont"/>
-          <w:rFonts w:ascii="Calibri" w:eastAsia="Calibri" w:hAnsi="Calibri" w:cs="Calibri"/>
-          <w:b w:val="0"/>
-          <w:bCs w:val="0"/>
-          <w:i w:val="0"/>
-          <w:iCs w:val="0"/>
-          <w:caps w:val="0"/>
-          <w:smallCaps w:val="0"/>
-          <w:strike w:val="0"/>
-          <w:dstrike w:val="0"/>
-          <w:outline w:val="0"/>
-          <w:shadow w:val="0"/>
-          <w:emboss w:val="0"/>
-          <w:imprint w:val="0"/>
-          <w:noProof w:val="0"/>
-          <w:vanish w:val="0"/>
-          <w:color w:val="auto"/>
-          <w:spacing w:val="0"/>
-          <w:w w:val="100"/>
-          <w:kern w:val="0"/>
-          <w:position w:val="0"/>
-          <w:sz w:val="22"/>
-          <w:szCs w:val="22"/>
-          <w:highlight w:val="none"/>
-          <w:u w:val="none" w:color="auto"/>
-          <w:effect w:val="none"/>
-          <w:bdr w:val="nil"/>
+          <w:bdr w:val="none" w:sz="0" w:space="0" w:color="auto"/>
+          <w:shd w:val="clear" w:color="auto" w:fill="auto"/>
+          <w:vertAlign w:val="baseline"/>
+          <w:rtl w:val="0"/>
+          <w:cs w:val="0"/>
+          <w:lang w:val="es-ES" w:eastAsia="zh-TW" w:bidi="ar-SA"/>
+        </w:rPr>
+        <w:t>Ïntêérêéstêéd cüúltíîvããtêéd íîts cóòntíînüúíîng nóòw yêét ããrêé.</w:t>
+      </w:r>
+      <w:r>
+        <w:rPr>
+          <w:rStyle w:val="DefaultParagraphFont"/>
+          <w:rFonts w:ascii="Calibri" w:eastAsia="Calibri" w:hAnsi="Calibri" w:cs="Calibri"/>
+          <w:b w:val="0"/>
+          <w:bCs w:val="0"/>
+          <w:i w:val="0"/>
+          <w:iCs w:val="0"/>
+          <w:caps w:val="0"/>
+          <w:smallCaps w:val="0"/>
+          <w:strike w:val="0"/>
+          <w:dstrike w:val="0"/>
+          <w:outline w:val="0"/>
+          <w:shadow w:val="0"/>
+          <w:emboss w:val="0"/>
+          <w:imprint w:val="0"/>
+          <w:noProof w:val="0"/>
+          <w:vanish w:val="0"/>
+          <w:color w:val="auto"/>
+          <w:spacing w:val="0"/>
+          <w:w w:val="100"/>
+          <w:kern w:val="0"/>
+          <w:position w:val="0"/>
+          <w:sz w:val="22"/>
+          <w:szCs w:val="22"/>
+          <w:highlight w:val="none"/>
+          <w:u w:val="none" w:color="auto"/>
+          <w:effect w:val="none"/>
+          <w:bdr w:val="none" w:sz="0" w:space="0" w:color="auto"/>
           <w:shd w:val="clear" w:color="auto" w:fill="auto"/>
           <w:vertAlign w:val="baseline"/>
           <w:rtl w:val="0"/>
@@ -183,44 +183,44 @@
           <w:highlight w:val="none"/>
           <w:u w:val="none" w:color="auto"/>
           <w:effect w:val="none"/>
-          <w:bdr w:val="nil"/>
-          <w:shd w:val="clear" w:color="auto" w:fill="auto"/>
-          <w:vertAlign w:val="baseline"/>
-          <w:rtl w:val="0"/>
-          <w:cs w:val="0"/>
-          <w:lang w:val="es-ES" w:eastAsia="zh-TW" w:bidi="ar-SA"/>
-        </w:rPr>
-        <w:t>Õùùt îíntëérëéstëéd âäccëéptâäncëé ôöùùr pâärtîíâälîíty âäffrôöntîíng ùùnplëéâäsâänt why âädd.</w:t>
-      </w:r>
-      <w:r>
-        <w:rPr>
-          <w:rStyle w:val="DefaultParagraphFont"/>
-          <w:rFonts w:ascii="Calibri" w:eastAsia="Calibri" w:hAnsi="Calibri" w:cs="Calibri"/>
-          <w:b w:val="0"/>
-          <w:bCs w:val="0"/>
-          <w:i w:val="0"/>
-          <w:iCs w:val="0"/>
-          <w:caps w:val="0"/>
-          <w:smallCaps w:val="0"/>
-          <w:strike w:val="0"/>
-          <w:dstrike w:val="0"/>
-          <w:outline w:val="0"/>
-          <w:shadow w:val="0"/>
-          <w:emboss w:val="0"/>
-          <w:imprint w:val="0"/>
-          <w:noProof w:val="0"/>
-          <w:vanish w:val="0"/>
-          <w:color w:val="auto"/>
-          <w:spacing w:val="0"/>
-          <w:w w:val="100"/>
-          <w:kern w:val="0"/>
-          <w:position w:val="0"/>
-          <w:sz w:val="22"/>
-          <w:szCs w:val="22"/>
-          <w:highlight w:val="none"/>
-          <w:u w:val="none" w:color="auto"/>
-          <w:effect w:val="none"/>
-          <w:bdr w:val="nil"/>
+          <w:bdr w:val="none" w:sz="0" w:space="0" w:color="auto"/>
+          <w:shd w:val="clear" w:color="auto" w:fill="auto"/>
+          <w:vertAlign w:val="baseline"/>
+          <w:rtl w:val="0"/>
+          <w:cs w:val="0"/>
+          <w:lang w:val="es-ES" w:eastAsia="zh-TW" w:bidi="ar-SA"/>
+        </w:rPr>
+        <w:t>Õüùt ïîntèèrèèstèèd áãccèèptáãncèè õôüùr páãrtïîáãlïîty áãffrõôntïîng üùnplèèáãsáãnt why áãdd.</w:t>
+      </w:r>
+      <w:r>
+        <w:rPr>
+          <w:rStyle w:val="DefaultParagraphFont"/>
+          <w:rFonts w:ascii="Calibri" w:eastAsia="Calibri" w:hAnsi="Calibri" w:cs="Calibri"/>
+          <w:b w:val="0"/>
+          <w:bCs w:val="0"/>
+          <w:i w:val="0"/>
+          <w:iCs w:val="0"/>
+          <w:caps w:val="0"/>
+          <w:smallCaps w:val="0"/>
+          <w:strike w:val="0"/>
+          <w:dstrike w:val="0"/>
+          <w:outline w:val="0"/>
+          <w:shadow w:val="0"/>
+          <w:emboss w:val="0"/>
+          <w:imprint w:val="0"/>
+          <w:noProof w:val="0"/>
+          <w:vanish w:val="0"/>
+          <w:color w:val="auto"/>
+          <w:spacing w:val="0"/>
+          <w:w w:val="100"/>
+          <w:kern w:val="0"/>
+          <w:position w:val="0"/>
+          <w:sz w:val="22"/>
+          <w:szCs w:val="22"/>
+          <w:highlight w:val="none"/>
+          <w:u w:val="none" w:color="auto"/>
+          <w:effect w:val="none"/>
+          <w:bdr w:val="none" w:sz="0" w:space="0" w:color="auto"/>
           <w:shd w:val="clear" w:color="auto" w:fill="auto"/>
           <w:vertAlign w:val="baseline"/>
           <w:rtl w:val="0"/>
@@ -257,44 +257,44 @@
           <w:highlight w:val="none"/>
           <w:u w:val="none" w:color="auto"/>
           <w:effect w:val="none"/>
-          <w:bdr w:val="nil"/>
-          <w:shd w:val="clear" w:color="auto" w:fill="auto"/>
-          <w:vertAlign w:val="baseline"/>
-          <w:rtl w:val="0"/>
-          <w:cs w:val="0"/>
-          <w:lang w:val="es-ES" w:eastAsia="zh-TW" w:bidi="ar-SA"/>
-        </w:rPr>
-        <w:t>Ëstéêéêm gàârdéên méên yéêt shy còöùûrséê.</w:t>
-      </w:r>
-      <w:r>
-        <w:rPr>
-          <w:rStyle w:val="DefaultParagraphFont"/>
-          <w:rFonts w:ascii="Calibri" w:eastAsia="Calibri" w:hAnsi="Calibri" w:cs="Calibri"/>
-          <w:b w:val="0"/>
-          <w:bCs w:val="0"/>
-          <w:i w:val="0"/>
-          <w:iCs w:val="0"/>
-          <w:caps w:val="0"/>
-          <w:smallCaps w:val="0"/>
-          <w:strike w:val="0"/>
-          <w:dstrike w:val="0"/>
-          <w:outline w:val="0"/>
-          <w:shadow w:val="0"/>
-          <w:emboss w:val="0"/>
-          <w:imprint w:val="0"/>
-          <w:noProof w:val="0"/>
-          <w:vanish w:val="0"/>
-          <w:color w:val="auto"/>
-          <w:spacing w:val="0"/>
-          <w:w w:val="100"/>
-          <w:kern w:val="0"/>
-          <w:position w:val="0"/>
-          <w:sz w:val="22"/>
-          <w:szCs w:val="22"/>
-          <w:highlight w:val="none"/>
-          <w:u w:val="none" w:color="auto"/>
-          <w:effect w:val="none"/>
-          <w:bdr w:val="nil"/>
+          <w:bdr w:val="none" w:sz="0" w:space="0" w:color="auto"/>
+          <w:shd w:val="clear" w:color="auto" w:fill="auto"/>
+          <w:vertAlign w:val="baseline"/>
+          <w:rtl w:val="0"/>
+          <w:cs w:val="0"/>
+          <w:lang w:val="es-ES" w:eastAsia="zh-TW" w:bidi="ar-SA"/>
+        </w:rPr>
+        <w:t>Èstéééém gæærdéén méén yéét shy cöòûûrséé.</w:t>
+      </w:r>
+      <w:r>
+        <w:rPr>
+          <w:rStyle w:val="DefaultParagraphFont"/>
+          <w:rFonts w:ascii="Calibri" w:eastAsia="Calibri" w:hAnsi="Calibri" w:cs="Calibri"/>
+          <w:b w:val="0"/>
+          <w:bCs w:val="0"/>
+          <w:i w:val="0"/>
+          <w:iCs w:val="0"/>
+          <w:caps w:val="0"/>
+          <w:smallCaps w:val="0"/>
+          <w:strike w:val="0"/>
+          <w:dstrike w:val="0"/>
+          <w:outline w:val="0"/>
+          <w:shadow w:val="0"/>
+          <w:emboss w:val="0"/>
+          <w:imprint w:val="0"/>
+          <w:noProof w:val="0"/>
+          <w:vanish w:val="0"/>
+          <w:color w:val="auto"/>
+          <w:spacing w:val="0"/>
+          <w:w w:val="100"/>
+          <w:kern w:val="0"/>
+          <w:position w:val="0"/>
+          <w:sz w:val="22"/>
+          <w:szCs w:val="22"/>
+          <w:highlight w:val="none"/>
+          <w:u w:val="none" w:color="auto"/>
+          <w:effect w:val="none"/>
+          <w:bdr w:val="none" w:sz="0" w:space="0" w:color="auto"/>
           <w:shd w:val="clear" w:color="auto" w:fill="auto"/>
           <w:vertAlign w:val="baseline"/>
           <w:rtl w:val="0"/>
@@ -331,44 +331,44 @@
           <w:highlight w:val="none"/>
           <w:u w:val="none" w:color="auto"/>
           <w:effect w:val="none"/>
-          <w:bdr w:val="nil"/>
-          <w:shd w:val="clear" w:color="auto" w:fill="auto"/>
-          <w:vertAlign w:val="baseline"/>
-          <w:rtl w:val="0"/>
-          <w:cs w:val="0"/>
-          <w:lang w:val="es-ES" w:eastAsia="zh-TW" w:bidi="ar-SA"/>
-        </w:rPr>
-        <w:t>Còönsýúltêèd ýúp my tòölêèràábly sòömêètìímêès pêèrpêètýúàál òöh.</w:t>
-      </w:r>
-      <w:r>
-        <w:rPr>
-          <w:rStyle w:val="DefaultParagraphFont"/>
-          <w:rFonts w:ascii="Calibri" w:eastAsia="Calibri" w:hAnsi="Calibri" w:cs="Calibri"/>
-          <w:b w:val="0"/>
-          <w:bCs w:val="0"/>
-          <w:i w:val="0"/>
-          <w:iCs w:val="0"/>
-          <w:caps w:val="0"/>
-          <w:smallCaps w:val="0"/>
-          <w:strike w:val="0"/>
-          <w:dstrike w:val="0"/>
-          <w:outline w:val="0"/>
-          <w:shadow w:val="0"/>
-          <w:emboss w:val="0"/>
-          <w:imprint w:val="0"/>
-          <w:noProof w:val="0"/>
-          <w:vanish w:val="0"/>
-          <w:color w:val="auto"/>
-          <w:spacing w:val="0"/>
-          <w:w w:val="100"/>
-          <w:kern w:val="0"/>
-          <w:position w:val="0"/>
-          <w:sz w:val="22"/>
-          <w:szCs w:val="22"/>
-          <w:highlight w:val="none"/>
-          <w:u w:val="none" w:color="auto"/>
-          <w:effect w:val="none"/>
-          <w:bdr w:val="nil"/>
+          <w:bdr w:val="none" w:sz="0" w:space="0" w:color="auto"/>
+          <w:shd w:val="clear" w:color="auto" w:fill="auto"/>
+          <w:vertAlign w:val="baseline"/>
+          <w:rtl w:val="0"/>
+          <w:cs w:val="0"/>
+          <w:lang w:val="es-ES" w:eastAsia="zh-TW" w:bidi="ar-SA"/>
+        </w:rPr>
+        <w:t>Cöönsúûltèéd úûp my töölèéräâbly söömèétïïmèés pèérpèétúûäâl ööh.</w:t>
+      </w:r>
+      <w:r>
+        <w:rPr>
+          <w:rStyle w:val="DefaultParagraphFont"/>
+          <w:rFonts w:ascii="Calibri" w:eastAsia="Calibri" w:hAnsi="Calibri" w:cs="Calibri"/>
+          <w:b w:val="0"/>
+          <w:bCs w:val="0"/>
+          <w:i w:val="0"/>
+          <w:iCs w:val="0"/>
+          <w:caps w:val="0"/>
+          <w:smallCaps w:val="0"/>
+          <w:strike w:val="0"/>
+          <w:dstrike w:val="0"/>
+          <w:outline w:val="0"/>
+          <w:shadow w:val="0"/>
+          <w:emboss w:val="0"/>
+          <w:imprint w:val="0"/>
+          <w:noProof w:val="0"/>
+          <w:vanish w:val="0"/>
+          <w:color w:val="auto"/>
+          <w:spacing w:val="0"/>
+          <w:w w:val="100"/>
+          <w:kern w:val="0"/>
+          <w:position w:val="0"/>
+          <w:sz w:val="22"/>
+          <w:szCs w:val="22"/>
+          <w:highlight w:val="none"/>
+          <w:u w:val="none" w:color="auto"/>
+          <w:effect w:val="none"/>
+          <w:bdr w:val="none" w:sz="0" w:space="0" w:color="auto"/>
           <w:shd w:val="clear" w:color="auto" w:fill="auto"/>
           <w:vertAlign w:val="baseline"/>
           <w:rtl w:val="0"/>
@@ -405,44 +405,44 @@
           <w:highlight w:val="none"/>
           <w:u w:val="none" w:color="auto"/>
           <w:effect w:val="none"/>
-          <w:bdr w:val="nil"/>
-          <w:shd w:val="clear" w:color="auto" w:fill="auto"/>
-          <w:vertAlign w:val="baseline"/>
-          <w:rtl w:val="0"/>
-          <w:cs w:val="0"/>
-          <w:lang w:val="es-ES" w:eastAsia="zh-TW" w:bidi="ar-SA"/>
-        </w:rPr>
-        <w:t>Êxpréèssïïõõn ãáccéèptãáncéè ïïmprýûdéèncéè pãártïïcýûlãár hãád éèãát ýûnsãátïïãábléè.</w:t>
-      </w:r>
-      <w:r>
-        <w:rPr>
-          <w:rStyle w:val="DefaultParagraphFont"/>
-          <w:rFonts w:ascii="Calibri" w:eastAsia="Calibri" w:hAnsi="Calibri" w:cs="Calibri"/>
-          <w:b w:val="0"/>
-          <w:bCs w:val="0"/>
-          <w:i w:val="0"/>
-          <w:iCs w:val="0"/>
-          <w:caps w:val="0"/>
-          <w:smallCaps w:val="0"/>
-          <w:strike w:val="0"/>
-          <w:dstrike w:val="0"/>
-          <w:outline w:val="0"/>
-          <w:shadow w:val="0"/>
-          <w:emboss w:val="0"/>
-          <w:imprint w:val="0"/>
-          <w:noProof w:val="0"/>
-          <w:vanish w:val="0"/>
-          <w:color w:val="auto"/>
-          <w:spacing w:val="0"/>
-          <w:w w:val="100"/>
-          <w:kern w:val="0"/>
-          <w:position w:val="0"/>
-          <w:sz w:val="22"/>
-          <w:szCs w:val="22"/>
-          <w:highlight w:val="none"/>
-          <w:u w:val="none" w:color="auto"/>
-          <w:effect w:val="none"/>
-          <w:bdr w:val="nil"/>
+          <w:bdr w:val="none" w:sz="0" w:space="0" w:color="auto"/>
+          <w:shd w:val="clear" w:color="auto" w:fill="auto"/>
+          <w:vertAlign w:val="baseline"/>
+          <w:rtl w:val="0"/>
+          <w:cs w:val="0"/>
+          <w:lang w:val="es-ES" w:eastAsia="zh-TW" w:bidi="ar-SA"/>
+        </w:rPr>
+        <w:t>Ëxprêèssîïöôn ãàccêèptãàncêè îïmprûýdêèncêè pãàrtîïcûýlãàr hãàd êèãàt ûýnsãàtîïãàblêè.</w:t>
+      </w:r>
+      <w:r>
+        <w:rPr>
+          <w:rStyle w:val="DefaultParagraphFont"/>
+          <w:rFonts w:ascii="Calibri" w:eastAsia="Calibri" w:hAnsi="Calibri" w:cs="Calibri"/>
+          <w:b w:val="0"/>
+          <w:bCs w:val="0"/>
+          <w:i w:val="0"/>
+          <w:iCs w:val="0"/>
+          <w:caps w:val="0"/>
+          <w:smallCaps w:val="0"/>
+          <w:strike w:val="0"/>
+          <w:dstrike w:val="0"/>
+          <w:outline w:val="0"/>
+          <w:shadow w:val="0"/>
+          <w:emboss w:val="0"/>
+          <w:imprint w:val="0"/>
+          <w:noProof w:val="0"/>
+          <w:vanish w:val="0"/>
+          <w:color w:val="auto"/>
+          <w:spacing w:val="0"/>
+          <w:w w:val="100"/>
+          <w:kern w:val="0"/>
+          <w:position w:val="0"/>
+          <w:sz w:val="22"/>
+          <w:szCs w:val="22"/>
+          <w:highlight w:val="none"/>
+          <w:u w:val="none" w:color="auto"/>
+          <w:effect w:val="none"/>
+          <w:bdr w:val="none" w:sz="0" w:space="0" w:color="auto"/>
           <w:shd w:val="clear" w:color="auto" w:fill="auto"/>
           <w:vertAlign w:val="baseline"/>
           <w:rtl w:val="0"/>
@@ -485,44 +485,44 @@
           <w:highlight w:val="none"/>
           <w:u w:val="none" w:color="auto"/>
           <w:effect w:val="none"/>
-          <w:bdr w:val="nil"/>
-          <w:shd w:val="clear" w:color="auto" w:fill="auto"/>
-          <w:vertAlign w:val="baseline"/>
-          <w:rtl w:val="0"/>
-          <w:cs w:val="0"/>
-          <w:lang w:val="es-ES" w:eastAsia="zh-TW" w:bidi="ar-SA"/>
-        </w:rPr>
-        <w:t>Háæd dèénõôtíîng prõôpèérly jõôíîntýýrèé yõôýý õôccáæsíîõôn díîrèéctly ráæíîllèéry.</w:t>
-      </w:r>
-      <w:r>
-        <w:rPr>
-          <w:rStyle w:val="DefaultParagraphFont"/>
-          <w:rFonts w:ascii="Calibri" w:eastAsia="Calibri" w:hAnsi="Calibri" w:cs="Calibri"/>
-          <w:b w:val="0"/>
-          <w:bCs w:val="0"/>
-          <w:i w:val="0"/>
-          <w:iCs w:val="0"/>
-          <w:caps w:val="0"/>
-          <w:smallCaps w:val="0"/>
-          <w:strike w:val="0"/>
-          <w:dstrike w:val="0"/>
-          <w:outline w:val="0"/>
-          <w:shadow w:val="0"/>
-          <w:emboss w:val="0"/>
-          <w:imprint w:val="0"/>
-          <w:noProof w:val="0"/>
-          <w:vanish w:val="0"/>
-          <w:color w:val="auto"/>
-          <w:spacing w:val="0"/>
-          <w:w w:val="100"/>
-          <w:kern w:val="0"/>
-          <w:position w:val="0"/>
-          <w:sz w:val="22"/>
-          <w:szCs w:val="22"/>
-          <w:highlight w:val="none"/>
-          <w:u w:val="none" w:color="auto"/>
-          <w:effect w:val="none"/>
-          <w:bdr w:val="nil"/>
+          <w:bdr w:val="none" w:sz="0" w:space="0" w:color="auto"/>
+          <w:shd w:val="clear" w:color="auto" w:fill="auto"/>
+          <w:vertAlign w:val="baseline"/>
+          <w:rtl w:val="0"/>
+          <w:cs w:val="0"/>
+          <w:lang w:val="es-ES" w:eastAsia="zh-TW" w:bidi="ar-SA"/>
+        </w:rPr>
+        <w:t>Hààd dêènóòtîîng próòpêèrly jóòîîntùürêè yóòùü óòccààsîîóòn dîîrêèctly rààîîllêèry.</w:t>
+      </w:r>
+      <w:r>
+        <w:rPr>
+          <w:rStyle w:val="DefaultParagraphFont"/>
+          <w:rFonts w:ascii="Calibri" w:eastAsia="Calibri" w:hAnsi="Calibri" w:cs="Calibri"/>
+          <w:b w:val="0"/>
+          <w:bCs w:val="0"/>
+          <w:i w:val="0"/>
+          <w:iCs w:val="0"/>
+          <w:caps w:val="0"/>
+          <w:smallCaps w:val="0"/>
+          <w:strike w:val="0"/>
+          <w:dstrike w:val="0"/>
+          <w:outline w:val="0"/>
+          <w:shadow w:val="0"/>
+          <w:emboss w:val="0"/>
+          <w:imprint w:val="0"/>
+          <w:noProof w:val="0"/>
+          <w:vanish w:val="0"/>
+          <w:color w:val="auto"/>
+          <w:spacing w:val="0"/>
+          <w:w w:val="100"/>
+          <w:kern w:val="0"/>
+          <w:position w:val="0"/>
+          <w:sz w:val="22"/>
+          <w:szCs w:val="22"/>
+          <w:highlight w:val="none"/>
+          <w:u w:val="none" w:color="auto"/>
+          <w:effect w:val="none"/>
+          <w:bdr w:val="none" w:sz="0" w:space="0" w:color="auto"/>
           <w:shd w:val="clear" w:color="auto" w:fill="auto"/>
           <w:vertAlign w:val="baseline"/>
           <w:rtl w:val="0"/>
@@ -559,44 +559,44 @@
           <w:highlight w:val="none"/>
           <w:u w:val="none" w:color="auto"/>
           <w:effect w:val="none"/>
-          <w:bdr w:val="nil"/>
-          <w:shd w:val="clear" w:color="auto" w:fill="auto"/>
-          <w:vertAlign w:val="baseline"/>
-          <w:rtl w:val="0"/>
-          <w:cs w:val="0"/>
-          <w:lang w:val="es-ES" w:eastAsia="zh-TW" w:bidi="ar-SA"/>
-        </w:rPr>
-        <w:t>Ïn sààìíd tòö òöf pòöòör fúýll béê pòöst fààcéê snúýg.</w:t>
-      </w:r>
-      <w:r>
-        <w:rPr>
-          <w:rStyle w:val="DefaultParagraphFont"/>
-          <w:rFonts w:ascii="Calibri" w:eastAsia="Calibri" w:hAnsi="Calibri" w:cs="Calibri"/>
-          <w:b w:val="0"/>
-          <w:bCs w:val="0"/>
-          <w:i w:val="0"/>
-          <w:iCs w:val="0"/>
-          <w:caps w:val="0"/>
-          <w:smallCaps w:val="0"/>
-          <w:strike w:val="0"/>
-          <w:dstrike w:val="0"/>
-          <w:outline w:val="0"/>
-          <w:shadow w:val="0"/>
-          <w:emboss w:val="0"/>
-          <w:imprint w:val="0"/>
-          <w:noProof w:val="0"/>
-          <w:vanish w:val="0"/>
-          <w:color w:val="auto"/>
-          <w:spacing w:val="0"/>
-          <w:w w:val="100"/>
-          <w:kern w:val="0"/>
-          <w:position w:val="0"/>
-          <w:sz w:val="22"/>
-          <w:szCs w:val="22"/>
-          <w:highlight w:val="none"/>
-          <w:u w:val="none" w:color="auto"/>
-          <w:effect w:val="none"/>
-          <w:bdr w:val="nil"/>
+          <w:bdr w:val="none" w:sz="0" w:space="0" w:color="auto"/>
+          <w:shd w:val="clear" w:color="auto" w:fill="auto"/>
+          <w:vertAlign w:val="baseline"/>
+          <w:rtl w:val="0"/>
+          <w:cs w:val="0"/>
+          <w:lang w:val="es-ES" w:eastAsia="zh-TW" w:bidi="ar-SA"/>
+        </w:rPr>
+        <w:t>Ïn säæìîd tõö õöf põöõör fûûll bèé põöst fäæcèé snûûg.</w:t>
+      </w:r>
+      <w:r>
+        <w:rPr>
+          <w:rStyle w:val="DefaultParagraphFont"/>
+          <w:rFonts w:ascii="Calibri" w:eastAsia="Calibri" w:hAnsi="Calibri" w:cs="Calibri"/>
+          <w:b w:val="0"/>
+          <w:bCs w:val="0"/>
+          <w:i w:val="0"/>
+          <w:iCs w:val="0"/>
+          <w:caps w:val="0"/>
+          <w:smallCaps w:val="0"/>
+          <w:strike w:val="0"/>
+          <w:dstrike w:val="0"/>
+          <w:outline w:val="0"/>
+          <w:shadow w:val="0"/>
+          <w:emboss w:val="0"/>
+          <w:imprint w:val="0"/>
+          <w:noProof w:val="0"/>
+          <w:vanish w:val="0"/>
+          <w:color w:val="auto"/>
+          <w:spacing w:val="0"/>
+          <w:w w:val="100"/>
+          <w:kern w:val="0"/>
+          <w:position w:val="0"/>
+          <w:sz w:val="22"/>
+          <w:szCs w:val="22"/>
+          <w:highlight w:val="none"/>
+          <w:u w:val="none" w:color="auto"/>
+          <w:effect w:val="none"/>
+          <w:bdr w:val="none" w:sz="0" w:space="0" w:color="auto"/>
           <w:shd w:val="clear" w:color="auto" w:fill="auto"/>
           <w:vertAlign w:val="baseline"/>
           <w:rtl w:val="0"/>
@@ -633,44 +633,44 @@
           <w:highlight w:val="none"/>
           <w:u w:val="none" w:color="auto"/>
           <w:effect w:val="none"/>
-          <w:bdr w:val="nil"/>
-          <w:shd w:val="clear" w:color="auto" w:fill="auto"/>
-          <w:vertAlign w:val="baseline"/>
-          <w:rtl w:val="0"/>
-          <w:cs w:val="0"/>
-          <w:lang w:val="es-ES" w:eastAsia="zh-TW" w:bidi="ar-SA"/>
-        </w:rPr>
-        <w:t>Ìntrõõdýúcëèd íîmprýúdëèncëè sëèëè sææy ýúnplëèææsíîng dëèvõõnshíîrëè ææccëèptææncëè sõõn.</w:t>
-      </w:r>
-      <w:r>
-        <w:rPr>
-          <w:rStyle w:val="DefaultParagraphFont"/>
-          <w:rFonts w:ascii="Calibri" w:eastAsia="Calibri" w:hAnsi="Calibri" w:cs="Calibri"/>
-          <w:b w:val="0"/>
-          <w:bCs w:val="0"/>
-          <w:i w:val="0"/>
-          <w:iCs w:val="0"/>
-          <w:caps w:val="0"/>
-          <w:smallCaps w:val="0"/>
-          <w:strike w:val="0"/>
-          <w:dstrike w:val="0"/>
-          <w:outline w:val="0"/>
-          <w:shadow w:val="0"/>
-          <w:emboss w:val="0"/>
-          <w:imprint w:val="0"/>
-          <w:noProof w:val="0"/>
-          <w:vanish w:val="0"/>
-          <w:color w:val="auto"/>
-          <w:spacing w:val="0"/>
-          <w:w w:val="100"/>
-          <w:kern w:val="0"/>
-          <w:position w:val="0"/>
-          <w:sz w:val="22"/>
-          <w:szCs w:val="22"/>
-          <w:highlight w:val="none"/>
-          <w:u w:val="none" w:color="auto"/>
-          <w:effect w:val="none"/>
-          <w:bdr w:val="nil"/>
+          <w:bdr w:val="none" w:sz="0" w:space="0" w:color="auto"/>
+          <w:shd w:val="clear" w:color="auto" w:fill="auto"/>
+          <w:vertAlign w:val="baseline"/>
+          <w:rtl w:val="0"/>
+          <w:cs w:val="0"/>
+          <w:lang w:val="es-ES" w:eastAsia="zh-TW" w:bidi="ar-SA"/>
+        </w:rPr>
+        <w:t>Întròôdûücêèd ìîmprûüdêèncêè sêèêè sàáy ûünplêèàásìîng dêèvòônshìîrêè àáccêèptàáncêè sòôn.</w:t>
+      </w:r>
+      <w:r>
+        <w:rPr>
+          <w:rStyle w:val="DefaultParagraphFont"/>
+          <w:rFonts w:ascii="Calibri" w:eastAsia="Calibri" w:hAnsi="Calibri" w:cs="Calibri"/>
+          <w:b w:val="0"/>
+          <w:bCs w:val="0"/>
+          <w:i w:val="0"/>
+          <w:iCs w:val="0"/>
+          <w:caps w:val="0"/>
+          <w:smallCaps w:val="0"/>
+          <w:strike w:val="0"/>
+          <w:dstrike w:val="0"/>
+          <w:outline w:val="0"/>
+          <w:shadow w:val="0"/>
+          <w:emboss w:val="0"/>
+          <w:imprint w:val="0"/>
+          <w:noProof w:val="0"/>
+          <w:vanish w:val="0"/>
+          <w:color w:val="auto"/>
+          <w:spacing w:val="0"/>
+          <w:w w:val="100"/>
+          <w:kern w:val="0"/>
+          <w:position w:val="0"/>
+          <w:sz w:val="22"/>
+          <w:szCs w:val="22"/>
+          <w:highlight w:val="none"/>
+          <w:u w:val="none" w:color="auto"/>
+          <w:effect w:val="none"/>
+          <w:bdr w:val="none" w:sz="0" w:space="0" w:color="auto"/>
           <w:shd w:val="clear" w:color="auto" w:fill="auto"/>
           <w:vertAlign w:val="baseline"/>
           <w:rtl w:val="0"/>
@@ -707,44 +707,44 @@
           <w:highlight w:val="none"/>
           <w:u w:val="none" w:color="auto"/>
           <w:effect w:val="none"/>
-          <w:bdr w:val="nil"/>
-          <w:shd w:val="clear" w:color="auto" w:fill="auto"/>
-          <w:vertAlign w:val="baseline"/>
-          <w:rtl w:val="0"/>
-          <w:cs w:val="0"/>
-          <w:lang w:val="es-ES" w:eastAsia="zh-TW" w:bidi="ar-SA"/>
-        </w:rPr>
-        <w:t>Ëxéètéèr lõóngéèr wììsdõóm gàày nõór déèsììgn ààgéè.</w:t>
-      </w:r>
-      <w:r>
-        <w:rPr>
-          <w:rStyle w:val="DefaultParagraphFont"/>
-          <w:rFonts w:ascii="Calibri" w:eastAsia="Calibri" w:hAnsi="Calibri" w:cs="Calibri"/>
-          <w:b w:val="0"/>
-          <w:bCs w:val="0"/>
-          <w:i w:val="0"/>
-          <w:iCs w:val="0"/>
-          <w:caps w:val="0"/>
-          <w:smallCaps w:val="0"/>
-          <w:strike w:val="0"/>
-          <w:dstrike w:val="0"/>
-          <w:outline w:val="0"/>
-          <w:shadow w:val="0"/>
-          <w:emboss w:val="0"/>
-          <w:imprint w:val="0"/>
-          <w:noProof w:val="0"/>
-          <w:vanish w:val="0"/>
-          <w:color w:val="auto"/>
-          <w:spacing w:val="0"/>
-          <w:w w:val="100"/>
-          <w:kern w:val="0"/>
-          <w:position w:val="0"/>
-          <w:sz w:val="22"/>
-          <w:szCs w:val="22"/>
-          <w:highlight w:val="none"/>
-          <w:u w:val="none" w:color="auto"/>
-          <w:effect w:val="none"/>
-          <w:bdr w:val="nil"/>
+          <w:bdr w:val="none" w:sz="0" w:space="0" w:color="auto"/>
+          <w:shd w:val="clear" w:color="auto" w:fill="auto"/>
+          <w:vertAlign w:val="baseline"/>
+          <w:rtl w:val="0"/>
+          <w:cs w:val="0"/>
+          <w:lang w:val="es-ES" w:eastAsia="zh-TW" w:bidi="ar-SA"/>
+        </w:rPr>
+        <w:t>Ëxéétéér lóöngéér wíïsdóöm gååy nóör déésíïgn åågéé.</w:t>
+      </w:r>
+      <w:r>
+        <w:rPr>
+          <w:rStyle w:val="DefaultParagraphFont"/>
+          <w:rFonts w:ascii="Calibri" w:eastAsia="Calibri" w:hAnsi="Calibri" w:cs="Calibri"/>
+          <w:b w:val="0"/>
+          <w:bCs w:val="0"/>
+          <w:i w:val="0"/>
+          <w:iCs w:val="0"/>
+          <w:caps w:val="0"/>
+          <w:smallCaps w:val="0"/>
+          <w:strike w:val="0"/>
+          <w:dstrike w:val="0"/>
+          <w:outline w:val="0"/>
+          <w:shadow w:val="0"/>
+          <w:emboss w:val="0"/>
+          <w:imprint w:val="0"/>
+          <w:noProof w:val="0"/>
+          <w:vanish w:val="0"/>
+          <w:color w:val="auto"/>
+          <w:spacing w:val="0"/>
+          <w:w w:val="100"/>
+          <w:kern w:val="0"/>
+          <w:position w:val="0"/>
+          <w:sz w:val="22"/>
+          <w:szCs w:val="22"/>
+          <w:highlight w:val="none"/>
+          <w:u w:val="none" w:color="auto"/>
+          <w:effect w:val="none"/>
+          <w:bdr w:val="none" w:sz="0" w:space="0" w:color="auto"/>
           <w:shd w:val="clear" w:color="auto" w:fill="auto"/>
           <w:vertAlign w:val="baseline"/>
           <w:rtl w:val="0"/>
@@ -781,44 +781,44 @@
           <w:highlight w:val="none"/>
           <w:u w:val="none" w:color="auto"/>
           <w:effect w:val="none"/>
-          <w:bdr w:val="nil"/>
-          <w:shd w:val="clear" w:color="auto" w:fill="auto"/>
-          <w:vertAlign w:val="baseline"/>
-          <w:rtl w:val="0"/>
-          <w:cs w:val="0"/>
-          <w:lang w:val="es-ES" w:eastAsia="zh-TW" w:bidi="ar-SA"/>
-        </w:rPr>
-        <w:t>Âm wèëæåthèër tóô èëntèërèëd nóôrlæånd nóô ìîn shóôwìîng sèërvìîcèë.</w:t>
-      </w:r>
-      <w:r>
-        <w:rPr>
-          <w:rStyle w:val="DefaultParagraphFont"/>
-          <w:rFonts w:ascii="Calibri" w:eastAsia="Calibri" w:hAnsi="Calibri" w:cs="Calibri"/>
-          <w:b w:val="0"/>
-          <w:bCs w:val="0"/>
-          <w:i w:val="0"/>
-          <w:iCs w:val="0"/>
-          <w:caps w:val="0"/>
-          <w:smallCaps w:val="0"/>
-          <w:strike w:val="0"/>
-          <w:dstrike w:val="0"/>
-          <w:outline w:val="0"/>
-          <w:shadow w:val="0"/>
-          <w:emboss w:val="0"/>
-          <w:imprint w:val="0"/>
-          <w:noProof w:val="0"/>
-          <w:vanish w:val="0"/>
-          <w:color w:val="auto"/>
-          <w:spacing w:val="0"/>
-          <w:w w:val="100"/>
-          <w:kern w:val="0"/>
-          <w:position w:val="0"/>
-          <w:sz w:val="22"/>
-          <w:szCs w:val="22"/>
-          <w:highlight w:val="none"/>
-          <w:u w:val="none" w:color="auto"/>
-          <w:effect w:val="none"/>
-          <w:bdr w:val="nil"/>
+          <w:bdr w:val="none" w:sz="0" w:space="0" w:color="auto"/>
+          <w:shd w:val="clear" w:color="auto" w:fill="auto"/>
+          <w:vertAlign w:val="baseline"/>
+          <w:rtl w:val="0"/>
+          <w:cs w:val="0"/>
+          <w:lang w:val="es-ES" w:eastAsia="zh-TW" w:bidi="ar-SA"/>
+        </w:rPr>
+        <w:t>Äm wëëãâthëër tóò ëëntëërëëd nóòrlãând nóò îîn shóòwîîng sëërvîîcëë.</w:t>
+      </w:r>
+      <w:r>
+        <w:rPr>
+          <w:rStyle w:val="DefaultParagraphFont"/>
+          <w:rFonts w:ascii="Calibri" w:eastAsia="Calibri" w:hAnsi="Calibri" w:cs="Calibri"/>
+          <w:b w:val="0"/>
+          <w:bCs w:val="0"/>
+          <w:i w:val="0"/>
+          <w:iCs w:val="0"/>
+          <w:caps w:val="0"/>
+          <w:smallCaps w:val="0"/>
+          <w:strike w:val="0"/>
+          <w:dstrike w:val="0"/>
+          <w:outline w:val="0"/>
+          <w:shadow w:val="0"/>
+          <w:emboss w:val="0"/>
+          <w:imprint w:val="0"/>
+          <w:noProof w:val="0"/>
+          <w:vanish w:val="0"/>
+          <w:color w:val="auto"/>
+          <w:spacing w:val="0"/>
+          <w:w w:val="100"/>
+          <w:kern w:val="0"/>
+          <w:position w:val="0"/>
+          <w:sz w:val="22"/>
+          <w:szCs w:val="22"/>
+          <w:highlight w:val="none"/>
+          <w:u w:val="none" w:color="auto"/>
+          <w:effect w:val="none"/>
+          <w:bdr w:val="none" w:sz="0" w:space="0" w:color="auto"/>
           <w:shd w:val="clear" w:color="auto" w:fill="auto"/>
           <w:vertAlign w:val="baseline"/>
           <w:rtl w:val="0"/>
@@ -855,44 +855,44 @@
           <w:highlight w:val="none"/>
           <w:u w:val="none" w:color="auto"/>
           <w:effect w:val="none"/>
-          <w:bdr w:val="nil"/>
-          <w:shd w:val="clear" w:color="auto" w:fill="auto"/>
-          <w:vertAlign w:val="baseline"/>
-          <w:rtl w:val="0"/>
-          <w:cs w:val="0"/>
-          <w:lang w:val="es-ES" w:eastAsia="zh-TW" w:bidi="ar-SA"/>
-        </w:rPr>
-        <w:t>Nõõr rëèpëèäátëèd spëèäákïïng shy äáppëètïïtëè.</w:t>
-      </w:r>
-      <w:r>
-        <w:rPr>
-          <w:rStyle w:val="DefaultParagraphFont"/>
-          <w:rFonts w:ascii="Calibri" w:eastAsia="Calibri" w:hAnsi="Calibri" w:cs="Calibri"/>
-          <w:b w:val="0"/>
-          <w:bCs w:val="0"/>
-          <w:i w:val="0"/>
-          <w:iCs w:val="0"/>
-          <w:caps w:val="0"/>
-          <w:smallCaps w:val="0"/>
-          <w:strike w:val="0"/>
-          <w:dstrike w:val="0"/>
-          <w:outline w:val="0"/>
-          <w:shadow w:val="0"/>
-          <w:emboss w:val="0"/>
-          <w:imprint w:val="0"/>
-          <w:noProof w:val="0"/>
-          <w:vanish w:val="0"/>
-          <w:color w:val="auto"/>
-          <w:spacing w:val="0"/>
-          <w:w w:val="100"/>
-          <w:kern w:val="0"/>
-          <w:position w:val="0"/>
-          <w:sz w:val="22"/>
-          <w:szCs w:val="22"/>
-          <w:highlight w:val="none"/>
-          <w:u w:val="none" w:color="auto"/>
-          <w:effect w:val="none"/>
-          <w:bdr w:val="nil"/>
+          <w:bdr w:val="none" w:sz="0" w:space="0" w:color="auto"/>
+          <w:shd w:val="clear" w:color="auto" w:fill="auto"/>
+          <w:vertAlign w:val="baseline"/>
+          <w:rtl w:val="0"/>
+          <w:cs w:val="0"/>
+          <w:lang w:val="es-ES" w:eastAsia="zh-TW" w:bidi="ar-SA"/>
+        </w:rPr>
+        <w:t>Nõör réëpéëâátéëd spéëâákììng shy âáppéëtììtéë.</w:t>
+      </w:r>
+      <w:r>
+        <w:rPr>
+          <w:rStyle w:val="DefaultParagraphFont"/>
+          <w:rFonts w:ascii="Calibri" w:eastAsia="Calibri" w:hAnsi="Calibri" w:cs="Calibri"/>
+          <w:b w:val="0"/>
+          <w:bCs w:val="0"/>
+          <w:i w:val="0"/>
+          <w:iCs w:val="0"/>
+          <w:caps w:val="0"/>
+          <w:smallCaps w:val="0"/>
+          <w:strike w:val="0"/>
+          <w:dstrike w:val="0"/>
+          <w:outline w:val="0"/>
+          <w:shadow w:val="0"/>
+          <w:emboss w:val="0"/>
+          <w:imprint w:val="0"/>
+          <w:noProof w:val="0"/>
+          <w:vanish w:val="0"/>
+          <w:color w:val="auto"/>
+          <w:spacing w:val="0"/>
+          <w:w w:val="100"/>
+          <w:kern w:val="0"/>
+          <w:position w:val="0"/>
+          <w:sz w:val="22"/>
+          <w:szCs w:val="22"/>
+          <w:highlight w:val="none"/>
+          <w:u w:val="none" w:color="auto"/>
+          <w:effect w:val="none"/>
+          <w:bdr w:val="none" w:sz="0" w:space="0" w:color="auto"/>
           <w:shd w:val="clear" w:color="auto" w:fill="auto"/>
           <w:vertAlign w:val="baseline"/>
           <w:rtl w:val="0"/>
@@ -929,44 +929,44 @@
           <w:highlight w:val="none"/>
           <w:u w:val="none" w:color="auto"/>
           <w:effect w:val="none"/>
-          <w:bdr w:val="nil"/>
-          <w:shd w:val="clear" w:color="auto" w:fill="auto"/>
-          <w:vertAlign w:val="baseline"/>
-          <w:rtl w:val="0"/>
-          <w:cs w:val="0"/>
-          <w:lang w:val="es-ES" w:eastAsia="zh-TW" w:bidi="ar-SA"/>
-        </w:rPr>
-        <w:t>Éxcìítêêd ìít hàástìíly àán pàástýûrêê ìít òóbsêêrvêê.</w:t>
-      </w:r>
-      <w:r>
-        <w:rPr>
-          <w:rStyle w:val="DefaultParagraphFont"/>
-          <w:rFonts w:ascii="Calibri" w:eastAsia="Calibri" w:hAnsi="Calibri" w:cs="Calibri"/>
-          <w:b w:val="0"/>
-          <w:bCs w:val="0"/>
-          <w:i w:val="0"/>
-          <w:iCs w:val="0"/>
-          <w:caps w:val="0"/>
-          <w:smallCaps w:val="0"/>
-          <w:strike w:val="0"/>
-          <w:dstrike w:val="0"/>
-          <w:outline w:val="0"/>
-          <w:shadow w:val="0"/>
-          <w:emboss w:val="0"/>
-          <w:imprint w:val="0"/>
-          <w:noProof w:val="0"/>
-          <w:vanish w:val="0"/>
-          <w:color w:val="auto"/>
-          <w:spacing w:val="0"/>
-          <w:w w:val="100"/>
-          <w:kern w:val="0"/>
-          <w:position w:val="0"/>
-          <w:sz w:val="22"/>
-          <w:szCs w:val="22"/>
-          <w:highlight w:val="none"/>
-          <w:u w:val="none" w:color="auto"/>
-          <w:effect w:val="none"/>
-          <w:bdr w:val="nil"/>
+          <w:bdr w:val="none" w:sz="0" w:space="0" w:color="auto"/>
+          <w:shd w:val="clear" w:color="auto" w:fill="auto"/>
+          <w:vertAlign w:val="baseline"/>
+          <w:rtl w:val="0"/>
+          <w:cs w:val="0"/>
+          <w:lang w:val="es-ES" w:eastAsia="zh-TW" w:bidi="ar-SA"/>
+        </w:rPr>
+        <w:t>Ëxcîîtéêd îît hãæstîîly ãæn pãæstúùréê îît õõbséêrvéê.</w:t>
+      </w:r>
+      <w:r>
+        <w:rPr>
+          <w:rStyle w:val="DefaultParagraphFont"/>
+          <w:rFonts w:ascii="Calibri" w:eastAsia="Calibri" w:hAnsi="Calibri" w:cs="Calibri"/>
+          <w:b w:val="0"/>
+          <w:bCs w:val="0"/>
+          <w:i w:val="0"/>
+          <w:iCs w:val="0"/>
+          <w:caps w:val="0"/>
+          <w:smallCaps w:val="0"/>
+          <w:strike w:val="0"/>
+          <w:dstrike w:val="0"/>
+          <w:outline w:val="0"/>
+          <w:shadow w:val="0"/>
+          <w:emboss w:val="0"/>
+          <w:imprint w:val="0"/>
+          <w:noProof w:val="0"/>
+          <w:vanish w:val="0"/>
+          <w:color w:val="auto"/>
+          <w:spacing w:val="0"/>
+          <w:w w:val="100"/>
+          <w:kern w:val="0"/>
+          <w:position w:val="0"/>
+          <w:sz w:val="22"/>
+          <w:szCs w:val="22"/>
+          <w:highlight w:val="none"/>
+          <w:u w:val="none" w:color="auto"/>
+          <w:effect w:val="none"/>
+          <w:bdr w:val="none" w:sz="0" w:space="0" w:color="auto"/>
           <w:shd w:val="clear" w:color="auto" w:fill="auto"/>
           <w:vertAlign w:val="baseline"/>
           <w:rtl w:val="0"/>
@@ -1003,14 +1003,14 @@
           <w:highlight w:val="none"/>
           <w:u w:val="none" w:color="auto"/>
           <w:effect w:val="none"/>
-          <w:bdr w:val="nil"/>
-          <w:shd w:val="clear" w:color="auto" w:fill="auto"/>
-          <w:vertAlign w:val="baseline"/>
-          <w:rtl w:val="0"/>
-          <w:cs w:val="0"/>
-          <w:lang w:val="es-ES" w:eastAsia="zh-TW" w:bidi="ar-SA"/>
-        </w:rPr>
-        <w:t>Snúýg hæænd hõöw dæærêè hêèrêè tõöõö.</w:t>
+          <w:bdr w:val="none" w:sz="0" w:space="0" w:color="auto"/>
+          <w:shd w:val="clear" w:color="auto" w:fill="auto"/>
+          <w:vertAlign w:val="baseline"/>
+          <w:rtl w:val="0"/>
+          <w:cs w:val="0"/>
+          <w:lang w:val="es-ES" w:eastAsia="zh-TW" w:bidi="ar-SA"/>
+        </w:rPr>
+        <w:t>Snùüg hàænd höõw dàærêè hêèrêè töõöõ.</w:t>
       </w:r>
       <w:bookmarkStart w:id="0" w:name="_GoBack"/>
       <w:bookmarkEnd w:id="0"/>

--- a/Test_BP/Fol_2k_files_500(2)/es-ES/file 500_2 - Copy (124).docx
+++ b/Test_BP/Fol_2k_files_500(2)/es-ES/file 500_2 - Copy (124).docx
@@ -42,7 +42,7 @@
           <w:cs w:val="0"/>
           <w:lang w:val="es-ES" w:eastAsia="zh-TW" w:bidi="ar-SA"/>
         </w:rPr>
-        <w:t>t èêxcèêpt tòõ sòõ tèêmpèêr mùütùüãäl tãästèês mòõthèêr.</w:t>
+        <w:t>t êëxcêëpt tóô sóô têëmpêër mùùtùùåæl tåæstêës móôthêër.</w:t>
       </w:r>
       <w:r>
         <w:rPr>
@@ -116,7 +116,7 @@
           <w:cs w:val="0"/>
           <w:lang w:val="es-ES" w:eastAsia="zh-TW" w:bidi="ar-SA"/>
         </w:rPr>
-        <w:t>Ïntêérêéstêéd cüúltíîvããtêéd íîts cóòntíînüúíîng nóòw yêét ããrêé.</w:t>
+        <w:t>Ìntëèrëèstëèd cüûltîìváàtëèd îìts cõôntîìnüûîìng nõôw yëèt áàrëè.</w:t>
       </w:r>
       <w:r>
         <w:rPr>
@@ -190,7 +190,7 @@
           <w:cs w:val="0"/>
           <w:lang w:val="es-ES" w:eastAsia="zh-TW" w:bidi="ar-SA"/>
         </w:rPr>
-        <w:t>Õüùt ïîntèèrèèstèèd áãccèèptáãncèè õôüùr páãrtïîáãlïîty áãffrõôntïîng üùnplèèáãsáãnt why áãdd.</w:t>
+        <w:t>Öýût îìntèërèëstèëd äàccèëptäàncèë öõýûr päàrtîìäàlîìty äàffröõntîìng ýûnplèëäàsäànt why äàdd.</w:t>
       </w:r>
       <w:r>
         <w:rPr>
@@ -264,7 +264,7 @@
           <w:cs w:val="0"/>
           <w:lang w:val="es-ES" w:eastAsia="zh-TW" w:bidi="ar-SA"/>
         </w:rPr>
-        <w:t>Èstéééém gæærdéén méén yéét shy cöòûûrséé.</w:t>
+        <w:t>Êstëêëêm gäærdëên mëên yëêt shy côôúúrsëê.</w:t>
       </w:r>
       <w:r>
         <w:rPr>
@@ -338,7 +338,7 @@
           <w:cs w:val="0"/>
           <w:lang w:val="es-ES" w:eastAsia="zh-TW" w:bidi="ar-SA"/>
         </w:rPr>
-        <w:t>Cöönsúûltèéd úûp my töölèéräâbly söömèétïïmèés pèérpèétúûäâl ööh.</w:t>
+        <w:t>Côônsùùltëêd ùùp my tôôlëêrâåbly sôômëêtìímëês pëêrpëêtùùâål ôôh.</w:t>
       </w:r>
       <w:r>
         <w:rPr>
@@ -412,7 +412,7 @@
           <w:cs w:val="0"/>
           <w:lang w:val="es-ES" w:eastAsia="zh-TW" w:bidi="ar-SA"/>
         </w:rPr>
-        <w:t>Ëxprêèssîïöôn ãàccêèptãàncêè îïmprûýdêèncêè pãàrtîïcûýlãàr hãàd êèãàt ûýnsãàtîïãàblêè.</w:t>
+        <w:t>Éxpréëssíïöòn ååccéëptååncéë íïmprùüdéëncéë påårtíïcùülåår hååd éëååt ùünsååtíïååbléë.</w:t>
       </w:r>
       <w:r>
         <w:rPr>
@@ -492,7 +492,7 @@
           <w:cs w:val="0"/>
           <w:lang w:val="es-ES" w:eastAsia="zh-TW" w:bidi="ar-SA"/>
         </w:rPr>
-        <w:t>Hààd dêènóòtîîng próòpêèrly jóòîîntùürêè yóòùü óòccààsîîóòn dîîrêèctly rààîîllêèry.</w:t>
+        <w:t>Hææd dèênôótíìng prôópèêrly jôóíìntüûrèê yôóüû ôóccææsíìôón díìrèêctly rææíìllèêry.</w:t>
       </w:r>
       <w:r>
         <w:rPr>
@@ -566,7 +566,7 @@
           <w:cs w:val="0"/>
           <w:lang w:val="es-ES" w:eastAsia="zh-TW" w:bidi="ar-SA"/>
         </w:rPr>
-        <w:t>Ïn säæìîd tõö õöf põöõör fûûll bèé põöst fäæcèé snûûg.</w:t>
+        <w:t>Ïn sáãíîd tòõ òõf pòõòõr füýll béë pòõst fáãcéë snüýg.</w:t>
       </w:r>
       <w:r>
         <w:rPr>
@@ -640,7 +640,7 @@
           <w:cs w:val="0"/>
           <w:lang w:val="es-ES" w:eastAsia="zh-TW" w:bidi="ar-SA"/>
         </w:rPr>
-        <w:t>Întròôdûücêèd ìîmprûüdêèncêè sêèêè sàáy ûünplêèàásìîng dêèvòônshìîrêè àáccêèptàáncêè sòôn.</w:t>
+        <w:t>Íntrôôdüùcèéd ìímprüùdèéncèé sèéèé sâày üùnplèéâàsìíng dèévôônshìírèé âàccèéptâàncèé sôôn.</w:t>
       </w:r>
       <w:r>
         <w:rPr>
@@ -714,7 +714,7 @@
           <w:cs w:val="0"/>
           <w:lang w:val="es-ES" w:eastAsia="zh-TW" w:bidi="ar-SA"/>
         </w:rPr>
-        <w:t>Ëxéétéér lóöngéér wíïsdóöm gååy nóör déésíïgn åågéé.</w:t>
+        <w:t>Éxèètèèr löòngèèr wíísdöòm gáäy nöòr dèèsíígn áägèè.</w:t>
       </w:r>
       <w:r>
         <w:rPr>
@@ -788,7 +788,7 @@
           <w:cs w:val="0"/>
           <w:lang w:val="es-ES" w:eastAsia="zh-TW" w:bidi="ar-SA"/>
         </w:rPr>
-        <w:t>Äm wëëãâthëër tóò ëëntëërëëd nóòrlãând nóò îîn shóòwîîng sëërvîîcëë.</w:t>
+        <w:t>Åm wêéååthêér tõô êéntêérêéd nõôrlåånd nõô îïn shõôwîïng sêérvîïcêé.</w:t>
       </w:r>
       <w:r>
         <w:rPr>
@@ -862,7 +862,7 @@
           <w:cs w:val="0"/>
           <w:lang w:val="es-ES" w:eastAsia="zh-TW" w:bidi="ar-SA"/>
         </w:rPr>
-        <w:t>Nõör réëpéëâátéëd spéëâákììng shy âáppéëtììtéë.</w:t>
+        <w:t>Nöõr réëpéëåátéëd spéëåákïìng shy åáppéëtïìtéë.</w:t>
       </w:r>
       <w:r>
         <w:rPr>
@@ -936,7 +936,7 @@
           <w:cs w:val="0"/>
           <w:lang w:val="es-ES" w:eastAsia="zh-TW" w:bidi="ar-SA"/>
         </w:rPr>
-        <w:t>Ëxcîîtéêd îît hãæstîîly ãæn pãæstúùréê îît õõbséêrvéê.</w:t>
+        <w:t>Èxcìïtèèd ìït háástìïly áán páástúürèè ìït òóbsèèrvèè.</w:t>
       </w:r>
       <w:r>
         <w:rPr>
@@ -1010,7 +1010,7 @@
           <w:cs w:val="0"/>
           <w:lang w:val="es-ES" w:eastAsia="zh-TW" w:bidi="ar-SA"/>
         </w:rPr>
-        <w:t>Snùüg hàænd höõw dàærêè hêèrêè töõöõ.</w:t>
+        <w:t>Snûýg háând höòw dáârëé hëérëé töòöò.</w:t>
       </w:r>
       <w:bookmarkStart w:id="0" w:name="_GoBack"/>
       <w:bookmarkEnd w:id="0"/>

--- a/Test_BP/Fol_2k_files_500(2)/es-ES/file 500_2 - Copy (124).docx
+++ b/Test_BP/Fol_2k_files_500(2)/es-ES/file 500_2 - Copy (124).docx
@@ -42,7 +42,7 @@
           <w:cs w:val="0"/>
           <w:lang w:val="es-ES" w:eastAsia="zh-TW" w:bidi="ar-SA"/>
         </w:rPr>
-        <w:t>t êëxcêëpt tóô sóô têëmpêër mùùtùùåæl tåæstêës móôthêër.</w:t>
+        <w:t>t èèxcèèpt töó söó tèèmpèèr mûútûúåål tååstèès möóthèèr.</w:t>
       </w:r>
       <w:r>
         <w:rPr>
@@ -116,7 +116,7 @@
           <w:cs w:val="0"/>
           <w:lang w:val="es-ES" w:eastAsia="zh-TW" w:bidi="ar-SA"/>
         </w:rPr>
-        <w:t>Ìntëèrëèstëèd cüûltîìváàtëèd îìts cõôntîìnüûîìng nõôw yëèt áàrëè.</w:t>
+        <w:t>Ìntêèrêèstêèd cûúltîívãátêèd îíts cõöntîínûúîíng nõöw yêèt ãárêè.</w:t>
       </w:r>
       <w:r>
         <w:rPr>
@@ -190,7 +190,7 @@
           <w:cs w:val="0"/>
           <w:lang w:val="es-ES" w:eastAsia="zh-TW" w:bidi="ar-SA"/>
         </w:rPr>
-        <w:t>Öýût îìntèërèëstèëd äàccèëptäàncèë öõýûr päàrtîìäàlîìty äàffröõntîìng ýûnplèëäàsäànt why äàdd.</w:t>
+        <w:t>Öúût îîntêêrêêstêêd äåccêêptäåncêê òôúûr päårtîîäålîîty äåffròôntîîng úûnplêêäåsäånt why äådd.</w:t>
       </w:r>
       <w:r>
         <w:rPr>
@@ -264,7 +264,7 @@
           <w:cs w:val="0"/>
           <w:lang w:val="es-ES" w:eastAsia="zh-TW" w:bidi="ar-SA"/>
         </w:rPr>
-        <w:t>Êstëêëêm gäærdëên mëên yëêt shy côôúúrsëê.</w:t>
+        <w:t>Éstèëèëm gààrdèën mèën yèët shy cóóûúrsèë.</w:t>
       </w:r>
       <w:r>
         <w:rPr>
@@ -338,7 +338,7 @@
           <w:cs w:val="0"/>
           <w:lang w:val="es-ES" w:eastAsia="zh-TW" w:bidi="ar-SA"/>
         </w:rPr>
-        <w:t>Côônsùùltëêd ùùp my tôôlëêrâåbly sôômëêtìímëês pëêrpëêtùùâål ôôh.</w:t>
+        <w:t>Cöönsúúltééd úúp my töölééräàbly sööméétïïméés péérpéétúúäàl ööh.</w:t>
       </w:r>
       <w:r>
         <w:rPr>
@@ -412,7 +412,7 @@
           <w:cs w:val="0"/>
           <w:lang w:val="es-ES" w:eastAsia="zh-TW" w:bidi="ar-SA"/>
         </w:rPr>
-        <w:t>Éxpréëssíïöòn ååccéëptååncéë íïmprùüdéëncéë påårtíïcùülåår hååd éëååt ùünsååtíïååbléë.</w:t>
+        <w:t>Èxprëèssïíõón ååccëèptååncëè ïímprúüdëèncëè påårtïícúülåår hååd ëèååt úünsååtïíååblëè.</w:t>
       </w:r>
       <w:r>
         <w:rPr>
@@ -492,7 +492,7 @@
           <w:cs w:val="0"/>
           <w:lang w:val="es-ES" w:eastAsia="zh-TW" w:bidi="ar-SA"/>
         </w:rPr>
-        <w:t>Hææd dèênôótíìng prôópèêrly jôóíìntüûrèê yôóüû ôóccææsíìôón díìrèêctly rææíìllèêry.</w:t>
+        <w:t>Hâàd déënöòtìíng pröòpéërly jöòìíntýùréë yöòýù öòccâàsìíöòn dìíréëctly râàìílléëry.</w:t>
       </w:r>
       <w:r>
         <w:rPr>
@@ -566,7 +566,7 @@
           <w:cs w:val="0"/>
           <w:lang w:val="es-ES" w:eastAsia="zh-TW" w:bidi="ar-SA"/>
         </w:rPr>
-        <w:t>Ïn sáãíîd tòõ òõf pòõòõr füýll béë pòõst fáãcéë snüýg.</w:t>
+        <w:t>Ìn sáåíïd tôô ôôf pôôôôr fýùll bëé pôôst fáåcëé snýùg.</w:t>
       </w:r>
       <w:r>
         <w:rPr>
@@ -640,7 +640,7 @@
           <w:cs w:val="0"/>
           <w:lang w:val="es-ES" w:eastAsia="zh-TW" w:bidi="ar-SA"/>
         </w:rPr>
-        <w:t>Íntrôôdüùcèéd ìímprüùdèéncèé sèéèé sâày üùnplèéâàsìíng dèévôônshìírèé âàccèéptâàncèé sôôn.</w:t>
+        <w:t>Íntrôòdýùcëéd íîmprýùdëéncëé sëéëé sáãy ýùnplëéáãsíîng dëévôònshíîrëé áãccëéptáãncëé sôòn.</w:t>
       </w:r>
       <w:r>
         <w:rPr>
@@ -714,7 +714,7 @@
           <w:cs w:val="0"/>
           <w:lang w:val="es-ES" w:eastAsia="zh-TW" w:bidi="ar-SA"/>
         </w:rPr>
-        <w:t>Éxèètèèr löòngèèr wíísdöòm gáäy nöòr dèèsíígn áägèè.</w:t>
+        <w:t>Éxèëtèër lööngèër wïísdööm gäåy nöör dèësïígn äågèë.</w:t>
       </w:r>
       <w:r>
         <w:rPr>
@@ -788,7 +788,7 @@
           <w:cs w:val="0"/>
           <w:lang w:val="es-ES" w:eastAsia="zh-TW" w:bidi="ar-SA"/>
         </w:rPr>
-        <w:t>Åm wêéååthêér tõô êéntêérêéd nõôrlåånd nõô îïn shõôwîïng sêérvîïcêé.</w:t>
+        <w:t>Ãm wéëæáthéër tóõ éëntéëréëd nóõrlæánd nóõ ïîn shóõwïîng séërvïîcéë.</w:t>
       </w:r>
       <w:r>
         <w:rPr>
@@ -862,7 +862,7 @@
           <w:cs w:val="0"/>
           <w:lang w:val="es-ES" w:eastAsia="zh-TW" w:bidi="ar-SA"/>
         </w:rPr>
-        <w:t>Nöõr réëpéëåátéëd spéëåákïìng shy åáppéëtïìtéë.</w:t>
+        <w:t>Nöòr réépééæâtééd spééæâkììng shy æâppéétììtéé.</w:t>
       </w:r>
       <w:r>
         <w:rPr>
@@ -936,7 +936,7 @@
           <w:cs w:val="0"/>
           <w:lang w:val="es-ES" w:eastAsia="zh-TW" w:bidi="ar-SA"/>
         </w:rPr>
-        <w:t>Èxcìïtèèd ìït háástìïly áán páástúürèè ìït òóbsèèrvèè.</w:t>
+        <w:t>Èxcîítéêd îít hææstîíly ææn pææstùúréê îít öõbséêrvéê.</w:t>
       </w:r>
       <w:r>
         <w:rPr>
@@ -1010,7 +1010,7 @@
           <w:cs w:val="0"/>
           <w:lang w:val="es-ES" w:eastAsia="zh-TW" w:bidi="ar-SA"/>
         </w:rPr>
-        <w:t>Snûýg háând höòw dáârëé hëérëé töòöò.</w:t>
+        <w:t>Snýûg háænd hóõw dáærëè hëèrëè tóõóõ.</w:t>
       </w:r>
       <w:bookmarkStart w:id="0" w:name="_GoBack"/>
       <w:bookmarkEnd w:id="0"/>
